--- a/Matheus.docx
+++ b/Matheus.docx
@@ -73,7 +73,49 @@
         <w:rPr>
           <w:rtl w:val="0"/>
         </w:rPr>
-        <w:t xml:space="preserve">git dif - verifica as alterações de um  arquivo, dentro dele.</w:t>
+        <w:t xml:space="preserve">git add - deixar em stage, confirmação para commitar</w:t>
+      </w:r>
+    </w:p>
+    <w:p>
+      <w:pPr>
+        <w:rPr/>
+      </w:pPr>
+      <w:r>
+        <w:rPr>
+          <w:rtl w:val="0"/>
+        </w:rPr>
+      </w:r>
+    </w:p>
+    <w:p>
+      <w:pPr>
+        <w:rPr/>
+      </w:pPr>
+      <w:r>
+        <w:rPr>
+          <w:rtl w:val="0"/>
+        </w:rPr>
+        <w:t xml:space="preserve">git commit - commitar, ou seja, confirmar que o arquivo está pronto para dar push.</w:t>
+      </w:r>
+    </w:p>
+    <w:p>
+      <w:pPr>
+        <w:rPr/>
+      </w:pPr>
+      <w:r>
+        <w:rPr>
+          <w:rtl w:val="0"/>
+        </w:rPr>
+      </w:r>
+    </w:p>
+    <w:p>
+      <w:pPr>
+        <w:rPr/>
+      </w:pPr>
+      <w:r>
+        <w:rPr>
+          <w:rtl w:val="0"/>
+        </w:rPr>
+        <w:t xml:space="preserve">git diff - verifica as alterações de um  arquivo, dentro dele.</w:t>
       </w:r>
     </w:p>
     <w:p>
@@ -137,6 +179,27 @@
           <w:rtl w:val="0"/>
         </w:rPr>
         <w:t xml:space="preserve">git pull - baixa somente o que foi alterado.</w:t>
+      </w:r>
+    </w:p>
+    <w:p>
+      <w:pPr>
+        <w:rPr/>
+      </w:pPr>
+      <w:r>
+        <w:rPr>
+          <w:rtl w:val="0"/>
+        </w:rPr>
+      </w:r>
+    </w:p>
+    <w:p>
+      <w:pPr>
+        <w:rPr/>
+      </w:pPr>
+      <w:r>
+        <w:rPr>
+          <w:rtl w:val="0"/>
+        </w:rPr>
+        <w:t xml:space="preserve">git log - mostra o que foi comitado.</w:t>
       </w:r>
     </w:p>
     <w:p>
